--- a/список_похожих_сайтов.docx
+++ b/список_похожих_сайтов.docx
@@ -4,7 +4,6 @@
   <w:body>
     <w:p/>
     <w:p>
-      <w:proofErr w:type="spellStart"/>
       <w:r>
         <w:rPr>
           <w:color w:val="00B050"/>
@@ -12,7 +11,6 @@
         </w:rPr>
         <w:t>Codewars</w:t>
       </w:r>
-      <w:proofErr w:type="spellEnd"/>
       <w:r>
         <w:t>:</w:t>
       </w:r>
@@ -84,29 +82,7 @@
           <w:shd w:val="clear" w:color="auto" w:fill="FFFFFF"/>
           <w:lang w:val="uk-UA"/>
         </w:rPr>
-        <w:t xml:space="preserve"> перевірка правильності коду</w:t>
-      </w:r>
-      <w:r>
-        <w:rPr>
-          <w:rFonts w:ascii="Segoe UI" w:hAnsi="Segoe UI" w:cs="Segoe UI"/>
-          <w:color w:val="252423"/>
-          <w:sz w:val="21"/>
-          <w:szCs w:val="21"/>
-          <w:shd w:val="clear" w:color="auto" w:fill="FFFFFF"/>
-          <w:lang w:val="uk-UA"/>
-        </w:rPr>
-        <w:t xml:space="preserve">, </w:t>
-      </w:r>
-      <w:r>
-        <w:rPr>
-          <w:rFonts w:ascii="Segoe UI" w:hAnsi="Segoe UI" w:cs="Segoe UI"/>
-          <w:color w:val="252423"/>
-          <w:sz w:val="21"/>
-          <w:szCs w:val="21"/>
-          <w:shd w:val="clear" w:color="auto" w:fill="FFFFFF"/>
-          <w:lang w:val="uk-UA"/>
-        </w:rPr>
-        <w:t>перевірка на використання масивів, методів масивів, часу роботи алгоритму, зайнятої пам</w:t>
+        <w:t xml:space="preserve"> перевірка правильності коду, методів масивів, часу роботи алгоритму, зайнятої пам</w:t>
       </w:r>
       <w:r>
         <w:rPr>
@@ -295,7 +271,6 @@
       </w:pPr>
     </w:p>
     <w:p>
-      <w:proofErr w:type="spellStart"/>
       <w:r>
         <w:rPr>
           <w:color w:val="00B050"/>
@@ -303,7 +278,6 @@
         </w:rPr>
         <w:t>Eolymp</w:t>
       </w:r>
-      <w:proofErr w:type="spellEnd"/>
       <w:r>
         <w:rPr>
           <w:color w:val="00B050"/>
@@ -856,7 +830,6 @@
           <w:shd w:val="clear" w:color="auto" w:fill="FFFFFF"/>
         </w:rPr>
       </w:pPr>
-      <w:proofErr w:type="spellStart"/>
       <w:r>
         <w:rPr>
           <w:rFonts w:ascii="Segoe UI" w:hAnsi="Segoe UI" w:cs="Segoe UI"/>
@@ -868,7 +841,6 @@
         </w:rPr>
         <w:t>Codeforces</w:t>
       </w:r>
-      <w:proofErr w:type="spellEnd"/>
       <w:r>
         <w:rPr>
           <w:rFonts w:ascii="Segoe UI" w:hAnsi="Segoe UI" w:cs="Segoe UI"/>
@@ -1100,7 +1072,6 @@
       </w:pPr>
     </w:p>
     <w:p>
-      <w:proofErr w:type="spellStart"/>
       <w:r>
         <w:rPr>
           <w:color w:val="00B050"/>
@@ -1109,7 +1080,6 @@
         <w:lastRenderedPageBreak/>
         <w:t>HackerRank</w:t>
       </w:r>
-      <w:proofErr w:type="spellEnd"/>
       <w:r>
         <w:t>:</w:t>
       </w:r>
@@ -1285,7 +1255,6 @@
           <w:color w:val="00B050"/>
         </w:rPr>
       </w:pPr>
-      <w:proofErr w:type="spellStart"/>
       <w:r>
         <w:rPr>
           <w:color w:val="00B050"/>
@@ -1293,7 +1262,6 @@
         </w:rPr>
         <w:t>TopCoder</w:t>
       </w:r>
-      <w:proofErr w:type="spellEnd"/>
       <w:r>
         <w:t>:</w:t>
       </w:r>
@@ -1517,71 +1485,7 @@
         <w:t xml:space="preserve"> </w:t>
       </w:r>
       <w:r>
-        <w:t xml:space="preserve">Система для </w:t>
-      </w:r>
-      <w:proofErr w:type="spellStart"/>
-      <w:r>
-        <w:t>автоматичної</w:t>
-      </w:r>
-      <w:proofErr w:type="spellEnd"/>
-      <w:r>
-        <w:t xml:space="preserve"> </w:t>
-      </w:r>
-      <w:proofErr w:type="spellStart"/>
-      <w:r>
-        <w:t>перевірки</w:t>
-      </w:r>
-      <w:proofErr w:type="spellEnd"/>
-      <w:r>
-        <w:t xml:space="preserve"> коду (алгоритму) у </w:t>
-      </w:r>
-      <w:proofErr w:type="spellStart"/>
-      <w:r>
-        <w:t>вигляді</w:t>
-      </w:r>
-      <w:proofErr w:type="spellEnd"/>
-      <w:r>
-        <w:t xml:space="preserve"> </w:t>
-      </w:r>
-      <w:proofErr w:type="spellStart"/>
-      <w:r>
-        <w:t>функції</w:t>
-      </w:r>
-      <w:proofErr w:type="spellEnd"/>
-      <w:r>
-        <w:t xml:space="preserve"> та </w:t>
-      </w:r>
-      <w:proofErr w:type="spellStart"/>
-      <w:r>
-        <w:t>підказками</w:t>
-      </w:r>
-      <w:proofErr w:type="spellEnd"/>
-      <w:r>
-        <w:t xml:space="preserve">, у </w:t>
-      </w:r>
-      <w:proofErr w:type="spellStart"/>
-      <w:r>
-        <w:t>разі</w:t>
-      </w:r>
-      <w:proofErr w:type="spellEnd"/>
-      <w:r>
-        <w:t xml:space="preserve"> </w:t>
-      </w:r>
-      <w:proofErr w:type="spellStart"/>
-      <w:r>
-        <w:t>некоректної</w:t>
-      </w:r>
-      <w:proofErr w:type="spellEnd"/>
-      <w:r>
-        <w:t xml:space="preserve"> </w:t>
-      </w:r>
-      <w:proofErr w:type="spellStart"/>
-      <w:r>
-        <w:t>роботи</w:t>
-      </w:r>
-      <w:proofErr w:type="spellEnd"/>
-      <w:r>
-        <w:t xml:space="preserve"> коду (алгоритму).</w:t>
+        <w:t>Система для автоматичної перевірки коду (алгоритму) у вигляді функції та підказками, у разі некоректної роботи коду (алгоритму).</w:t>
       </w:r>
     </w:p>
     <w:p/>
@@ -1598,28 +1502,7 @@
             <w:rStyle w:val="a3"/>
             <w:lang w:val="uk-UA"/>
           </w:rPr>
-          <w:t>Блок-сх</w:t>
-        </w:r>
-        <w:r>
-          <w:rPr>
-            <w:rStyle w:val="a3"/>
-            <w:lang w:val="uk-UA"/>
-          </w:rPr>
-          <w:t>е</w:t>
-        </w:r>
-        <w:r>
-          <w:rPr>
-            <w:rStyle w:val="a3"/>
-            <w:lang w:val="uk-UA"/>
-          </w:rPr>
-          <w:t>м</w:t>
-        </w:r>
-        <w:r>
-          <w:rPr>
-            <w:rStyle w:val="a3"/>
-            <w:lang w:val="uk-UA"/>
-          </w:rPr>
-          <w:t>а</w:t>
+          <w:t>Блок-схема</w:t>
         </w:r>
         <w:r>
           <w:rPr>

--- a/список_похожих_сайтов.docx
+++ b/список_похожих_сайтов.docx
@@ -1240,6 +1240,18 @@
           <w:lang w:val="uk-UA"/>
         </w:rPr>
         <w:t>, немає підказок, можна побачити перші декілька тестів, виведення приймається у вигляді повернення функції, а введення – як параметр функції, але через консоль.</w:t>
+      </w:r>
+      <w:r>
+        <w:rPr>
+          <w:lang w:val="uk-UA"/>
+        </w:rPr>
+        <w:t xml:space="preserve"> </w:t>
+      </w:r>
+      <w:r>
+        <w:rPr>
+          <w:lang w:val="uk-UA"/>
+        </w:rPr>
+        <w:t>Можливе виведення інформації через консоль, але побачити можно тільки на правильно виконаних тестах.</w:t>
       </w:r>
     </w:p>
     <w:p>
